--- a/Informes/Documentos Encuestas/PRUEBAS PERFIL SOLICITANTE.docx
+++ b/Informes/Documentos Encuestas/PRUEBAS PERFIL SOLICITANTE.docx
@@ -1,6 +1,6 @@
 
 <file path=word/document.xml><?xml version="1.0" encoding="utf-8"?>
-<w:document xmlns:wpc="http://schemas.microsoft.com/office/word/2010/wordprocessingCanvas" xmlns:mo="http://schemas.microsoft.com/office/mac/office/2008/main" xmlns:mc="http://schemas.openxmlformats.org/markup-compatibility/2006" xmlns:mv="urn:schemas-microsoft-com:mac:vml" xmlns:o="urn:schemas-microsoft-com:office:office" xmlns:r="http://schemas.openxmlformats.org/officeDocument/2006/relationships" xmlns:m="http://schemas.openxmlformats.org/officeDocument/2006/math" xmlns:v="urn:schemas-microsoft-com:vml" xmlns:wp14="http://schemas.microsoft.com/office/word/2010/wordprocessingDrawing" xmlns:wp="http://schemas.openxmlformats.org/drawingml/2006/wordprocessingDrawing" xmlns:w10="urn:schemas-microsoft-com:office:word" xmlns:w="http://schemas.openxmlformats.org/wordprocessingml/2006/main" xmlns:w14="http://schemas.microsoft.com/office/word/2010/wordml" xmlns:wpg="http://schemas.microsoft.com/office/word/2010/wordprocessingGroup" xmlns:wpi="http://schemas.microsoft.com/office/word/2010/wordprocessingInk" xmlns:wne="http://schemas.microsoft.com/office/word/2006/wordml" xmlns:wps="http://schemas.microsoft.com/office/word/2010/wordprocessingShape" mc:Ignorable="w14 wp14">
+<w:document xmlns:wpc="http://schemas.microsoft.com/office/word/2010/wordprocessingCanvas" xmlns:mc="http://schemas.openxmlformats.org/markup-compatibility/2006" xmlns:o="urn:schemas-microsoft-com:office:office" xmlns:r="http://schemas.openxmlformats.org/officeDocument/2006/relationships" xmlns:m="http://schemas.openxmlformats.org/officeDocument/2006/math" xmlns:v="urn:schemas-microsoft-com:vml" xmlns:wp14="http://schemas.microsoft.com/office/word/2010/wordprocessingDrawing" xmlns:wp="http://schemas.openxmlformats.org/drawingml/2006/wordprocessingDrawing" xmlns:w10="urn:schemas-microsoft-com:office:word" xmlns:w="http://schemas.openxmlformats.org/wordprocessingml/2006/main" xmlns:w14="http://schemas.microsoft.com/office/word/2010/wordml" xmlns:wpg="http://schemas.microsoft.com/office/word/2010/wordprocessingGroup" xmlns:wpi="http://schemas.microsoft.com/office/word/2010/wordprocessingInk" xmlns:wne="http://schemas.microsoft.com/office/word/2006/wordml" xmlns:wps="http://schemas.microsoft.com/office/word/2010/wordprocessingShape" mc:Ignorable="w14 wp14">
   <w:body>
     <w:p>
       <w:pPr>
@@ -22,6 +22,48 @@
       </w:r>
     </w:p>
     <w:p/>
+    <w:p>
+      <w:r>
+        <w:t xml:space="preserve">Por favor realice las siguientes actividades, según lo especificado, y complete las preguntas correspondientes dentro de este mismo documento. Una vez terminada la actividad, guárdelo y envíelo adjunto a </w:t>
+      </w:r>
+      <w:hyperlink r:id="rId6" w:history="1">
+        <w:r>
+          <w:rPr>
+            <w:rStyle w:val="Hipervnculo"/>
+          </w:rPr>
+          <w:t>alejandro.alvareza@alumnos.uv.cl</w:t>
+        </w:r>
+      </w:hyperlink>
+    </w:p>
+    <w:p/>
+    <w:p>
+      <w:pPr>
+        <w:rPr>
+          <w:b/>
+          <w:u w:val="single"/>
+        </w:rPr>
+      </w:pPr>
+      <w:r>
+        <w:rPr>
+          <w:b/>
+          <w:u w:val="single"/>
+        </w:rPr>
+        <w:t>LISTA DE PRUEBAS</w:t>
+      </w:r>
+    </w:p>
+    <w:p>
+      <w:r>
+        <w:t>A continuación se presenta, un las interacciones mínimas, que debe realizar en el sistema antes de respo</w:t>
+      </w:r>
+      <w:r>
+        <w:t>n</w:t>
+      </w:r>
+      <w:r>
+        <w:t>der las encuestas.</w:t>
+      </w:r>
+    </w:p>
+    <w:p/>
+    <w:p/>
     <w:tbl>
       <w:tblPr>
         <w:tblStyle w:val="Tablaconcuadrcula"/>
@@ -834,6 +876,7 @@
                 <w:sz w:val="24"/>
                 <w:szCs w:val="24"/>
               </w:rPr>
+              <w:lastRenderedPageBreak/>
               <w:t>2. Ingresar su comentario en el campo de texto.</w:t>
             </w:r>
           </w:p>
@@ -865,6 +908,7 @@
           </w:tcPr>
           <w:p>
             <w:r>
+              <w:lastRenderedPageBreak/>
               <w:t>Resultado Esperado</w:t>
             </w:r>
           </w:p>
@@ -895,6 +939,964 @@
       </w:tr>
     </w:tbl>
     <w:p/>
+    <w:p>
+      <w:pPr>
+        <w:rPr>
+          <w:b/>
+          <w:u w:val="single"/>
+        </w:rPr>
+      </w:pPr>
+      <w:r>
+        <w:rPr>
+          <w:b/>
+          <w:u w:val="single"/>
+        </w:rPr>
+        <w:t>ENCUESTAS</w:t>
+      </w:r>
+    </w:p>
+    <w:p>
+      <w:pPr>
+        <w:rPr>
+          <w:b/>
+        </w:rPr>
+      </w:pPr>
+    </w:p>
+    <w:p>
+      <w:pPr>
+        <w:rPr>
+          <w:b/>
+          <w:i/>
+        </w:rPr>
+      </w:pPr>
+      <w:r>
+        <w:t>Una vez finalizadas las actividades anteriores, por favor responda las siguientes preguntas. Considere que l</w:t>
+      </w:r>
+      <w:r>
+        <w:t xml:space="preserve">a escala de respuestas va </w:t>
+      </w:r>
+      <w:r>
+        <w:rPr>
+          <w:b/>
+          <w:i/>
+        </w:rPr>
+        <w:t>de 1 a 5, donde 1 es Muy en desacuerdo y 5 es Muy de acuerdo.</w:t>
+      </w:r>
+    </w:p>
+    <w:p/>
+    <w:p/>
+    <w:tbl>
+      <w:tblPr>
+        <w:tblStyle w:val="Tablaconcuadrcula"/>
+        <w:tblW w:w="0" w:type="auto"/>
+        <w:tblLayout w:type="fixed"/>
+        <w:tblLook w:val="04A0" w:firstRow="1" w:lastRow="0" w:firstColumn="1" w:lastColumn="0" w:noHBand="0" w:noVBand="1"/>
+      </w:tblPr>
+      <w:tblGrid>
+        <w:gridCol w:w="6062"/>
+        <w:gridCol w:w="567"/>
+        <w:gridCol w:w="567"/>
+        <w:gridCol w:w="567"/>
+        <w:gridCol w:w="567"/>
+        <w:gridCol w:w="567"/>
+      </w:tblGrid>
+      <w:tr>
+        <w:tc>
+          <w:tcPr>
+            <w:tcW w:w="8897" w:type="dxa"/>
+            <w:gridSpan w:val="6"/>
+            <w:shd w:val="clear" w:color="auto" w:fill="BFBFBF" w:themeFill="background1" w:themeFillShade="BF"/>
+          </w:tcPr>
+          <w:p>
+            <w:pPr>
+              <w:rPr>
+                <w:b/>
+              </w:rPr>
+            </w:pPr>
+            <w:r>
+              <w:rPr>
+                <w:rFonts w:ascii="Times" w:hAnsi="Times" w:cs="Times"/>
+                <w:b/>
+                <w:lang w:val="es-ES"/>
+              </w:rPr>
+              <w:t>Encuesta General para todos los Usuarios</w:t>
+            </w:r>
+          </w:p>
+        </w:tc>
+      </w:tr>
+      <w:tr>
+        <w:tc>
+          <w:tcPr>
+            <w:tcW w:w="6062" w:type="dxa"/>
+            <w:shd w:val="clear" w:color="auto" w:fill="BFBFBF" w:themeFill="background1" w:themeFillShade="BF"/>
+          </w:tcPr>
+          <w:p>
+            <w:pPr>
+              <w:rPr>
+                <w:b/>
+              </w:rPr>
+            </w:pPr>
+            <w:r>
+              <w:rPr>
+                <w:rFonts w:ascii="Times" w:hAnsi="Times" w:cs="Times"/>
+                <w:b/>
+                <w:lang w:val="es-ES"/>
+              </w:rPr>
+              <w:t>Pregunta</w:t>
+            </w:r>
+          </w:p>
+        </w:tc>
+        <w:tc>
+          <w:tcPr>
+            <w:tcW w:w="567" w:type="dxa"/>
+            <w:shd w:val="clear" w:color="auto" w:fill="BFBFBF" w:themeFill="background1" w:themeFillShade="BF"/>
+          </w:tcPr>
+          <w:p>
+            <w:pPr>
+              <w:rPr>
+                <w:b/>
+              </w:rPr>
+            </w:pPr>
+            <w:r>
+              <w:rPr>
+                <w:b/>
+              </w:rPr>
+              <w:t>1</w:t>
+            </w:r>
+          </w:p>
+        </w:tc>
+        <w:tc>
+          <w:tcPr>
+            <w:tcW w:w="567" w:type="dxa"/>
+            <w:shd w:val="clear" w:color="auto" w:fill="BFBFBF" w:themeFill="background1" w:themeFillShade="BF"/>
+          </w:tcPr>
+          <w:p>
+            <w:pPr>
+              <w:rPr>
+                <w:b/>
+              </w:rPr>
+            </w:pPr>
+            <w:r>
+              <w:rPr>
+                <w:b/>
+              </w:rPr>
+              <w:t>2</w:t>
+            </w:r>
+          </w:p>
+        </w:tc>
+        <w:tc>
+          <w:tcPr>
+            <w:tcW w:w="567" w:type="dxa"/>
+            <w:shd w:val="clear" w:color="auto" w:fill="BFBFBF" w:themeFill="background1" w:themeFillShade="BF"/>
+          </w:tcPr>
+          <w:p>
+            <w:pPr>
+              <w:rPr>
+                <w:b/>
+              </w:rPr>
+            </w:pPr>
+            <w:r>
+              <w:rPr>
+                <w:b/>
+              </w:rPr>
+              <w:t>3</w:t>
+            </w:r>
+          </w:p>
+        </w:tc>
+        <w:tc>
+          <w:tcPr>
+            <w:tcW w:w="567" w:type="dxa"/>
+            <w:shd w:val="clear" w:color="auto" w:fill="BFBFBF" w:themeFill="background1" w:themeFillShade="BF"/>
+          </w:tcPr>
+          <w:p>
+            <w:pPr>
+              <w:rPr>
+                <w:b/>
+              </w:rPr>
+            </w:pPr>
+            <w:r>
+              <w:rPr>
+                <w:b/>
+              </w:rPr>
+              <w:t>4</w:t>
+            </w:r>
+          </w:p>
+        </w:tc>
+        <w:tc>
+          <w:tcPr>
+            <w:tcW w:w="567" w:type="dxa"/>
+            <w:shd w:val="clear" w:color="auto" w:fill="BFBFBF" w:themeFill="background1" w:themeFillShade="BF"/>
+          </w:tcPr>
+          <w:p>
+            <w:pPr>
+              <w:rPr>
+                <w:b/>
+              </w:rPr>
+            </w:pPr>
+            <w:r>
+              <w:rPr>
+                <w:b/>
+              </w:rPr>
+              <w:t>5</w:t>
+            </w:r>
+          </w:p>
+        </w:tc>
+      </w:tr>
+      <w:tr>
+        <w:tc>
+          <w:tcPr>
+            <w:tcW w:w="6062" w:type="dxa"/>
+          </w:tcPr>
+          <w:p>
+            <w:r>
+              <w:t>Los nombres de los menú</w:t>
+            </w:r>
+            <w:r>
+              <w:t>s y botones son representativos</w:t>
+            </w:r>
+            <w:r>
+              <w:t>.</w:t>
+            </w:r>
+          </w:p>
+        </w:tc>
+        <w:tc>
+          <w:tcPr>
+            <w:tcW w:w="567" w:type="dxa"/>
+          </w:tcPr>
+          <w:p/>
+        </w:tc>
+        <w:tc>
+          <w:tcPr>
+            <w:tcW w:w="567" w:type="dxa"/>
+          </w:tcPr>
+          <w:p/>
+        </w:tc>
+        <w:tc>
+          <w:tcPr>
+            <w:tcW w:w="567" w:type="dxa"/>
+          </w:tcPr>
+          <w:p/>
+        </w:tc>
+        <w:tc>
+          <w:tcPr>
+            <w:tcW w:w="567" w:type="dxa"/>
+          </w:tcPr>
+          <w:p/>
+        </w:tc>
+        <w:tc>
+          <w:tcPr>
+            <w:tcW w:w="567" w:type="dxa"/>
+          </w:tcPr>
+          <w:p/>
+        </w:tc>
+      </w:tr>
+      <w:tr>
+        <w:tc>
+          <w:tcPr>
+            <w:tcW w:w="6062" w:type="dxa"/>
+          </w:tcPr>
+          <w:p>
+            <w:r>
+              <w:t>Los mensajes de error ayuda</w:t>
+            </w:r>
+            <w:r>
+              <w:t>n a entender la causa y la solució</w:t>
+            </w:r>
+            <w:r>
+              <w:t>n de estos</w:t>
+            </w:r>
+          </w:p>
+        </w:tc>
+        <w:tc>
+          <w:tcPr>
+            <w:tcW w:w="567" w:type="dxa"/>
+          </w:tcPr>
+          <w:p/>
+        </w:tc>
+        <w:tc>
+          <w:tcPr>
+            <w:tcW w:w="567" w:type="dxa"/>
+          </w:tcPr>
+          <w:p/>
+        </w:tc>
+        <w:tc>
+          <w:tcPr>
+            <w:tcW w:w="567" w:type="dxa"/>
+          </w:tcPr>
+          <w:p/>
+        </w:tc>
+        <w:tc>
+          <w:tcPr>
+            <w:tcW w:w="567" w:type="dxa"/>
+          </w:tcPr>
+          <w:p/>
+        </w:tc>
+        <w:tc>
+          <w:tcPr>
+            <w:tcW w:w="567" w:type="dxa"/>
+          </w:tcPr>
+          <w:p/>
+        </w:tc>
+      </w:tr>
+      <w:tr>
+        <w:tc>
+          <w:tcPr>
+            <w:tcW w:w="6062" w:type="dxa"/>
+          </w:tcPr>
+          <w:p>
+            <w:r>
+              <w:t>El estilo visual del sistema sigue el estilo del resto de los</w:t>
+            </w:r>
+          </w:p>
+          <w:p>
+            <w:r>
+              <w:t>portales de la UV</w:t>
+            </w:r>
+          </w:p>
+        </w:tc>
+        <w:tc>
+          <w:tcPr>
+            <w:tcW w:w="567" w:type="dxa"/>
+          </w:tcPr>
+          <w:p/>
+        </w:tc>
+        <w:tc>
+          <w:tcPr>
+            <w:tcW w:w="567" w:type="dxa"/>
+          </w:tcPr>
+          <w:p/>
+        </w:tc>
+        <w:tc>
+          <w:tcPr>
+            <w:tcW w:w="567" w:type="dxa"/>
+          </w:tcPr>
+          <w:p/>
+        </w:tc>
+        <w:tc>
+          <w:tcPr>
+            <w:tcW w:w="567" w:type="dxa"/>
+          </w:tcPr>
+          <w:p/>
+        </w:tc>
+        <w:tc>
+          <w:tcPr>
+            <w:tcW w:w="567" w:type="dxa"/>
+          </w:tcPr>
+          <w:p/>
+        </w:tc>
+      </w:tr>
+      <w:tr>
+        <w:tc>
+          <w:tcPr>
+            <w:tcW w:w="6062" w:type="dxa"/>
+          </w:tcPr>
+          <w:p>
+            <w:r>
+              <w:t>Es simple aprender a utilizar el sistema</w:t>
+            </w:r>
+          </w:p>
+        </w:tc>
+        <w:tc>
+          <w:tcPr>
+            <w:tcW w:w="567" w:type="dxa"/>
+          </w:tcPr>
+          <w:p/>
+        </w:tc>
+        <w:tc>
+          <w:tcPr>
+            <w:tcW w:w="567" w:type="dxa"/>
+          </w:tcPr>
+          <w:p/>
+        </w:tc>
+        <w:tc>
+          <w:tcPr>
+            <w:tcW w:w="567" w:type="dxa"/>
+          </w:tcPr>
+          <w:p/>
+        </w:tc>
+        <w:tc>
+          <w:tcPr>
+            <w:tcW w:w="567" w:type="dxa"/>
+          </w:tcPr>
+          <w:p/>
+        </w:tc>
+        <w:tc>
+          <w:tcPr>
+            <w:tcW w:w="567" w:type="dxa"/>
+          </w:tcPr>
+          <w:p/>
+        </w:tc>
+      </w:tr>
+      <w:tr>
+        <w:tc>
+          <w:tcPr>
+            <w:tcW w:w="6062" w:type="dxa"/>
+          </w:tcPr>
+          <w:p>
+            <w:r>
+              <w:t>El sistema mejora la comunicación entre los diferentes</w:t>
+            </w:r>
+          </w:p>
+          <w:p>
+            <w:r>
+              <w:t>Usuarios</w:t>
+            </w:r>
+          </w:p>
+        </w:tc>
+        <w:tc>
+          <w:tcPr>
+            <w:tcW w:w="567" w:type="dxa"/>
+          </w:tcPr>
+          <w:p/>
+        </w:tc>
+        <w:tc>
+          <w:tcPr>
+            <w:tcW w:w="567" w:type="dxa"/>
+          </w:tcPr>
+          <w:p/>
+        </w:tc>
+        <w:tc>
+          <w:tcPr>
+            <w:tcW w:w="567" w:type="dxa"/>
+          </w:tcPr>
+          <w:p/>
+        </w:tc>
+        <w:tc>
+          <w:tcPr>
+            <w:tcW w:w="567" w:type="dxa"/>
+          </w:tcPr>
+          <w:p/>
+        </w:tc>
+        <w:tc>
+          <w:tcPr>
+            <w:tcW w:w="567" w:type="dxa"/>
+          </w:tcPr>
+          <w:p/>
+        </w:tc>
+      </w:tr>
+    </w:tbl>
+    <w:p/>
+    <w:p/>
+    <w:tbl>
+      <w:tblPr>
+        <w:tblStyle w:val="Tablaconcuadrcula"/>
+        <w:tblW w:w="0" w:type="auto"/>
+        <w:tblLayout w:type="fixed"/>
+        <w:tblLook w:val="04A0" w:firstRow="1" w:lastRow="0" w:firstColumn="1" w:lastColumn="0" w:noHBand="0" w:noVBand="1"/>
+      </w:tblPr>
+      <w:tblGrid>
+        <w:gridCol w:w="6062"/>
+        <w:gridCol w:w="567"/>
+        <w:gridCol w:w="567"/>
+        <w:gridCol w:w="567"/>
+        <w:gridCol w:w="567"/>
+        <w:gridCol w:w="567"/>
+      </w:tblGrid>
+      <w:tr>
+        <w:tc>
+          <w:tcPr>
+            <w:tcW w:w="8897" w:type="dxa"/>
+            <w:gridSpan w:val="6"/>
+            <w:shd w:val="clear" w:color="auto" w:fill="BFBFBF" w:themeFill="background1" w:themeFillShade="BF"/>
+          </w:tcPr>
+          <w:p>
+            <w:pPr>
+              <w:rPr>
+                <w:b/>
+              </w:rPr>
+            </w:pPr>
+            <w:r>
+              <w:rPr>
+                <w:rFonts w:ascii="Times" w:hAnsi="Times" w:cs="Times"/>
+                <w:b/>
+                <w:lang w:val="es-ES"/>
+              </w:rPr>
+              <w:t>Encuesta Perfil Solicitante</w:t>
+            </w:r>
+          </w:p>
+        </w:tc>
+      </w:tr>
+      <w:tr>
+        <w:tc>
+          <w:tcPr>
+            <w:tcW w:w="6062" w:type="dxa"/>
+            <w:shd w:val="clear" w:color="auto" w:fill="BFBFBF" w:themeFill="background1" w:themeFillShade="BF"/>
+          </w:tcPr>
+          <w:p>
+            <w:pPr>
+              <w:rPr>
+                <w:b/>
+              </w:rPr>
+            </w:pPr>
+            <w:r>
+              <w:rPr>
+                <w:rFonts w:ascii="Times" w:hAnsi="Times" w:cs="Times"/>
+                <w:b/>
+                <w:lang w:val="es-ES"/>
+              </w:rPr>
+              <w:t>Pregunta</w:t>
+            </w:r>
+          </w:p>
+        </w:tc>
+        <w:tc>
+          <w:tcPr>
+            <w:tcW w:w="567" w:type="dxa"/>
+            <w:shd w:val="clear" w:color="auto" w:fill="BFBFBF" w:themeFill="background1" w:themeFillShade="BF"/>
+          </w:tcPr>
+          <w:p>
+            <w:pPr>
+              <w:rPr>
+                <w:b/>
+              </w:rPr>
+            </w:pPr>
+            <w:r>
+              <w:rPr>
+                <w:b/>
+              </w:rPr>
+              <w:t>1</w:t>
+            </w:r>
+          </w:p>
+        </w:tc>
+        <w:tc>
+          <w:tcPr>
+            <w:tcW w:w="567" w:type="dxa"/>
+            <w:shd w:val="clear" w:color="auto" w:fill="BFBFBF" w:themeFill="background1" w:themeFillShade="BF"/>
+          </w:tcPr>
+          <w:p>
+            <w:pPr>
+              <w:rPr>
+                <w:b/>
+              </w:rPr>
+            </w:pPr>
+            <w:r>
+              <w:rPr>
+                <w:b/>
+              </w:rPr>
+              <w:t>2</w:t>
+            </w:r>
+          </w:p>
+        </w:tc>
+        <w:tc>
+          <w:tcPr>
+            <w:tcW w:w="567" w:type="dxa"/>
+            <w:shd w:val="clear" w:color="auto" w:fill="BFBFBF" w:themeFill="background1" w:themeFillShade="BF"/>
+          </w:tcPr>
+          <w:p>
+            <w:pPr>
+              <w:rPr>
+                <w:b/>
+              </w:rPr>
+            </w:pPr>
+            <w:r>
+              <w:rPr>
+                <w:b/>
+              </w:rPr>
+              <w:t>3</w:t>
+            </w:r>
+          </w:p>
+        </w:tc>
+        <w:tc>
+          <w:tcPr>
+            <w:tcW w:w="567" w:type="dxa"/>
+            <w:shd w:val="clear" w:color="auto" w:fill="BFBFBF" w:themeFill="background1" w:themeFillShade="BF"/>
+          </w:tcPr>
+          <w:p>
+            <w:pPr>
+              <w:rPr>
+                <w:b/>
+              </w:rPr>
+            </w:pPr>
+            <w:r>
+              <w:rPr>
+                <w:b/>
+              </w:rPr>
+              <w:t>4</w:t>
+            </w:r>
+          </w:p>
+        </w:tc>
+        <w:tc>
+          <w:tcPr>
+            <w:tcW w:w="567" w:type="dxa"/>
+            <w:shd w:val="clear" w:color="auto" w:fill="BFBFBF" w:themeFill="background1" w:themeFillShade="BF"/>
+          </w:tcPr>
+          <w:p>
+            <w:pPr>
+              <w:rPr>
+                <w:b/>
+              </w:rPr>
+            </w:pPr>
+            <w:r>
+              <w:rPr>
+                <w:b/>
+              </w:rPr>
+              <w:t>5</w:t>
+            </w:r>
+          </w:p>
+        </w:tc>
+      </w:tr>
+      <w:tr>
+        <w:tc>
+          <w:tcPr>
+            <w:tcW w:w="6062" w:type="dxa"/>
+          </w:tcPr>
+          <w:p>
+            <w:r>
+              <w:t>Es fá</w:t>
+            </w:r>
+            <w:r>
+              <w:t>cil enviar una solicitud de requerimiento</w:t>
+            </w:r>
+          </w:p>
+        </w:tc>
+        <w:tc>
+          <w:tcPr>
+            <w:tcW w:w="567" w:type="dxa"/>
+          </w:tcPr>
+          <w:p/>
+        </w:tc>
+        <w:tc>
+          <w:tcPr>
+            <w:tcW w:w="567" w:type="dxa"/>
+          </w:tcPr>
+          <w:p/>
+        </w:tc>
+        <w:tc>
+          <w:tcPr>
+            <w:tcW w:w="567" w:type="dxa"/>
+          </w:tcPr>
+          <w:p/>
+        </w:tc>
+        <w:tc>
+          <w:tcPr>
+            <w:tcW w:w="567" w:type="dxa"/>
+          </w:tcPr>
+          <w:p/>
+        </w:tc>
+        <w:tc>
+          <w:tcPr>
+            <w:tcW w:w="567" w:type="dxa"/>
+          </w:tcPr>
+          <w:p/>
+        </w:tc>
+      </w:tr>
+      <w:tr>
+        <w:tc>
+          <w:tcPr>
+            <w:tcW w:w="6062" w:type="dxa"/>
+          </w:tcPr>
+          <w:p>
+            <w:r>
+              <w:t>Es fá</w:t>
+            </w:r>
+            <w:r>
+              <w:t>cil buscar una solicitud de requerimiento</w:t>
+            </w:r>
+          </w:p>
+        </w:tc>
+        <w:tc>
+          <w:tcPr>
+            <w:tcW w:w="567" w:type="dxa"/>
+          </w:tcPr>
+          <w:p/>
+        </w:tc>
+        <w:tc>
+          <w:tcPr>
+            <w:tcW w:w="567" w:type="dxa"/>
+          </w:tcPr>
+          <w:p/>
+        </w:tc>
+        <w:tc>
+          <w:tcPr>
+            <w:tcW w:w="567" w:type="dxa"/>
+          </w:tcPr>
+          <w:p/>
+        </w:tc>
+        <w:tc>
+          <w:tcPr>
+            <w:tcW w:w="567" w:type="dxa"/>
+          </w:tcPr>
+          <w:p/>
+        </w:tc>
+        <w:tc>
+          <w:tcPr>
+            <w:tcW w:w="567" w:type="dxa"/>
+          </w:tcPr>
+          <w:p/>
+        </w:tc>
+      </w:tr>
+      <w:tr>
+        <w:tc>
+          <w:tcPr>
+            <w:tcW w:w="6062" w:type="dxa"/>
+          </w:tcPr>
+          <w:p>
+            <w:r>
+              <w:t>Las solicitudes quedan mejor documentadas que en correos electrónicos</w:t>
+            </w:r>
+          </w:p>
+        </w:tc>
+        <w:tc>
+          <w:tcPr>
+            <w:tcW w:w="567" w:type="dxa"/>
+          </w:tcPr>
+          <w:p/>
+        </w:tc>
+        <w:tc>
+          <w:tcPr>
+            <w:tcW w:w="567" w:type="dxa"/>
+          </w:tcPr>
+          <w:p/>
+        </w:tc>
+        <w:tc>
+          <w:tcPr>
+            <w:tcW w:w="567" w:type="dxa"/>
+          </w:tcPr>
+          <w:p/>
+        </w:tc>
+        <w:tc>
+          <w:tcPr>
+            <w:tcW w:w="567" w:type="dxa"/>
+          </w:tcPr>
+          <w:p/>
+        </w:tc>
+        <w:tc>
+          <w:tcPr>
+            <w:tcW w:w="567" w:type="dxa"/>
+          </w:tcPr>
+          <w:p/>
+        </w:tc>
+      </w:tr>
+      <w:tr>
+        <w:tc>
+          <w:tcPr>
+            <w:tcW w:w="6062" w:type="dxa"/>
+          </w:tcPr>
+          <w:p>
+            <w:r>
+              <w:t>Los mensajes de notificación son lo suficientemente breves y claros</w:t>
+            </w:r>
+          </w:p>
+        </w:tc>
+        <w:tc>
+          <w:tcPr>
+            <w:tcW w:w="567" w:type="dxa"/>
+          </w:tcPr>
+          <w:p/>
+        </w:tc>
+        <w:tc>
+          <w:tcPr>
+            <w:tcW w:w="567" w:type="dxa"/>
+          </w:tcPr>
+          <w:p/>
+        </w:tc>
+        <w:tc>
+          <w:tcPr>
+            <w:tcW w:w="567" w:type="dxa"/>
+          </w:tcPr>
+          <w:p/>
+        </w:tc>
+        <w:tc>
+          <w:tcPr>
+            <w:tcW w:w="567" w:type="dxa"/>
+          </w:tcPr>
+          <w:p/>
+        </w:tc>
+        <w:tc>
+          <w:tcPr>
+            <w:tcW w:w="567" w:type="dxa"/>
+          </w:tcPr>
+          <w:p/>
+        </w:tc>
+      </w:tr>
+      <w:tr>
+        <w:tc>
+          <w:tcPr>
+            <w:tcW w:w="6062" w:type="dxa"/>
+          </w:tcPr>
+          <w:p>
+            <w:r>
+              <w:t>El sistema envía una cantidad prudente de correos</w:t>
+            </w:r>
+          </w:p>
+          <w:p>
+            <w:r>
+              <w:t>electrónicos</w:t>
+            </w:r>
+          </w:p>
+        </w:tc>
+        <w:tc>
+          <w:tcPr>
+            <w:tcW w:w="567" w:type="dxa"/>
+          </w:tcPr>
+          <w:p/>
+        </w:tc>
+        <w:tc>
+          <w:tcPr>
+            <w:tcW w:w="567" w:type="dxa"/>
+          </w:tcPr>
+          <w:p/>
+        </w:tc>
+        <w:tc>
+          <w:tcPr>
+            <w:tcW w:w="567" w:type="dxa"/>
+          </w:tcPr>
+          <w:p/>
+        </w:tc>
+        <w:tc>
+          <w:tcPr>
+            <w:tcW w:w="567" w:type="dxa"/>
+          </w:tcPr>
+          <w:p/>
+        </w:tc>
+        <w:tc>
+          <w:tcPr>
+            <w:tcW w:w="567" w:type="dxa"/>
+          </w:tcPr>
+          <w:p/>
+        </w:tc>
+      </w:tr>
+      <w:tr>
+        <w:tc>
+          <w:tcPr>
+            <w:tcW w:w="6062" w:type="dxa"/>
+          </w:tcPr>
+          <w:p>
+            <w:r>
+              <w:t>La informació</w:t>
+            </w:r>
+            <w:r>
+              <w:t>n de las solici</w:t>
+            </w:r>
+            <w:r>
+              <w:t>tudes se presentan de forma cla</w:t>
+            </w:r>
+            <w:r>
+              <w:t>ra y entendible</w:t>
+            </w:r>
+          </w:p>
+        </w:tc>
+        <w:tc>
+          <w:tcPr>
+            <w:tcW w:w="567" w:type="dxa"/>
+          </w:tcPr>
+          <w:p/>
+        </w:tc>
+        <w:tc>
+          <w:tcPr>
+            <w:tcW w:w="567" w:type="dxa"/>
+          </w:tcPr>
+          <w:p/>
+        </w:tc>
+        <w:tc>
+          <w:tcPr>
+            <w:tcW w:w="567" w:type="dxa"/>
+          </w:tcPr>
+          <w:p/>
+        </w:tc>
+        <w:tc>
+          <w:tcPr>
+            <w:tcW w:w="567" w:type="dxa"/>
+          </w:tcPr>
+          <w:p/>
+        </w:tc>
+        <w:tc>
+          <w:tcPr>
+            <w:tcW w:w="567" w:type="dxa"/>
+          </w:tcPr>
+          <w:p/>
+        </w:tc>
+      </w:tr>
+    </w:tbl>
+    <w:p/>
+    <w:p/>
+    <w:p>
+      <w:pPr>
+        <w:rPr>
+          <w:b/>
+          <w:u w:val="single"/>
+        </w:rPr>
+      </w:pPr>
+      <w:r>
+        <w:rPr>
+          <w:b/>
+          <w:u w:val="single"/>
+        </w:rPr>
+        <w:t>OBSERVACIONES</w:t>
+      </w:r>
+    </w:p>
+    <w:p>
+      <w:pPr>
+        <w:rPr>
+          <w:b/>
+        </w:rPr>
+      </w:pPr>
+    </w:p>
+    <w:p>
+      <w:r>
+        <w:t>Por ultimo si desea incluir alguna observación o comentario puede hacerlo en esta sección.</w:t>
+      </w:r>
+    </w:p>
+    <w:p/>
+    <w:p>
+      <w:pPr>
+        <w:pStyle w:val="Prrafodelista"/>
+        <w:numPr>
+          <w:ilvl w:val="0"/>
+          <w:numId w:val="1"/>
+        </w:numPr>
+      </w:pPr>
+    </w:p>
+    <w:p>
+      <w:pPr>
+        <w:rPr>
+          <w:b/>
+        </w:rPr>
+      </w:pPr>
+    </w:p>
+    <w:p>
+      <w:pPr>
+        <w:rPr>
+          <w:b/>
+        </w:rPr>
+      </w:pPr>
+    </w:p>
+    <w:p>
+      <w:pPr>
+        <w:rPr>
+          <w:b/>
+        </w:rPr>
+      </w:pPr>
+    </w:p>
+    <w:p>
+      <w:pPr>
+        <w:rPr>
+          <w:b/>
+          <w:u w:val="single"/>
+        </w:rPr>
+      </w:pPr>
+      <w:r>
+        <w:rPr>
+          <w:b/>
+          <w:u w:val="single"/>
+        </w:rPr>
+        <w:t>ERRORES</w:t>
+      </w:r>
+    </w:p>
+    <w:p/>
+    <w:p>
+      <w:r>
+        <w:t>En caso de encontrar algún error o problema, favor incluirlo aquí.</w:t>
+      </w:r>
+    </w:p>
+    <w:p/>
+    <w:p>
+      <w:pPr>
+        <w:pStyle w:val="Prrafodelista"/>
+        <w:numPr>
+          <w:ilvl w:val="0"/>
+          <w:numId w:val="1"/>
+        </w:numPr>
+      </w:pPr>
+    </w:p>
     <w:p>
       <w:bookmarkStart w:id="0" w:name="_GoBack"/>
       <w:bookmarkEnd w:id="0"/>
@@ -907,6 +1909,127 @@
     </w:sectPr>
   </w:body>
 </w:document>
+</file>
+
+<file path=word/numbering.xml><?xml version="1.0" encoding="utf-8"?>
+<w:numbering xmlns:wpc="http://schemas.microsoft.com/office/word/2010/wordprocessingCanvas" xmlns:mc="http://schemas.openxmlformats.org/markup-compatibility/2006" xmlns:o="urn:schemas-microsoft-com:office:office" xmlns:r="http://schemas.openxmlformats.org/officeDocument/2006/relationships" xmlns:m="http://schemas.openxmlformats.org/officeDocument/2006/math" xmlns:v="urn:schemas-microsoft-com:vml" xmlns:wp14="http://schemas.microsoft.com/office/word/2010/wordprocessingDrawing" xmlns:wp="http://schemas.openxmlformats.org/drawingml/2006/wordprocessingDrawing" xmlns:w10="urn:schemas-microsoft-com:office:word" xmlns:w="http://schemas.openxmlformats.org/wordprocessingml/2006/main" xmlns:w14="http://schemas.microsoft.com/office/word/2010/wordml" xmlns:wpg="http://schemas.microsoft.com/office/word/2010/wordprocessingGroup" xmlns:wpi="http://schemas.microsoft.com/office/word/2010/wordprocessingInk" xmlns:wne="http://schemas.microsoft.com/office/word/2006/wordml" xmlns:wps="http://schemas.microsoft.com/office/word/2010/wordprocessingShape" mc:Ignorable="w14 wp14">
+  <w:abstractNum w:abstractNumId="0">
+    <w:nsid w:val="375870F6"/>
+    <w:multiLevelType w:val="hybridMultilevel"/>
+    <w:tmpl w:val="3C561390"/>
+    <w:lvl w:ilvl="0" w:tplc="340A0001">
+      <w:start w:val="1"/>
+      <w:numFmt w:val="bullet"/>
+      <w:lvlText w:val=""/>
+      <w:lvlJc w:val="left"/>
+      <w:pPr>
+        <w:ind w:left="720" w:hanging="360"/>
+      </w:pPr>
+      <w:rPr>
+        <w:rFonts w:ascii="Symbol" w:hAnsi="Symbol" w:hint="default"/>
+      </w:rPr>
+    </w:lvl>
+    <w:lvl w:ilvl="1" w:tplc="340A0003" w:tentative="1">
+      <w:start w:val="1"/>
+      <w:numFmt w:val="bullet"/>
+      <w:lvlText w:val="o"/>
+      <w:lvlJc w:val="left"/>
+      <w:pPr>
+        <w:ind w:left="1440" w:hanging="360"/>
+      </w:pPr>
+      <w:rPr>
+        <w:rFonts w:ascii="Courier New" w:hAnsi="Courier New" w:cs="Courier New" w:hint="default"/>
+      </w:rPr>
+    </w:lvl>
+    <w:lvl w:ilvl="2" w:tplc="340A0005" w:tentative="1">
+      <w:start w:val="1"/>
+      <w:numFmt w:val="bullet"/>
+      <w:lvlText w:val=""/>
+      <w:lvlJc w:val="left"/>
+      <w:pPr>
+        <w:ind w:left="2160" w:hanging="360"/>
+      </w:pPr>
+      <w:rPr>
+        <w:rFonts w:ascii="Wingdings" w:hAnsi="Wingdings" w:hint="default"/>
+      </w:rPr>
+    </w:lvl>
+    <w:lvl w:ilvl="3" w:tplc="340A0001" w:tentative="1">
+      <w:start w:val="1"/>
+      <w:numFmt w:val="bullet"/>
+      <w:lvlText w:val=""/>
+      <w:lvlJc w:val="left"/>
+      <w:pPr>
+        <w:ind w:left="2880" w:hanging="360"/>
+      </w:pPr>
+      <w:rPr>
+        <w:rFonts w:ascii="Symbol" w:hAnsi="Symbol" w:hint="default"/>
+      </w:rPr>
+    </w:lvl>
+    <w:lvl w:ilvl="4" w:tplc="340A0003" w:tentative="1">
+      <w:start w:val="1"/>
+      <w:numFmt w:val="bullet"/>
+      <w:lvlText w:val="o"/>
+      <w:lvlJc w:val="left"/>
+      <w:pPr>
+        <w:ind w:left="3600" w:hanging="360"/>
+      </w:pPr>
+      <w:rPr>
+        <w:rFonts w:ascii="Courier New" w:hAnsi="Courier New" w:cs="Courier New" w:hint="default"/>
+      </w:rPr>
+    </w:lvl>
+    <w:lvl w:ilvl="5" w:tplc="340A0005" w:tentative="1">
+      <w:start w:val="1"/>
+      <w:numFmt w:val="bullet"/>
+      <w:lvlText w:val=""/>
+      <w:lvlJc w:val="left"/>
+      <w:pPr>
+        <w:ind w:left="4320" w:hanging="360"/>
+      </w:pPr>
+      <w:rPr>
+        <w:rFonts w:ascii="Wingdings" w:hAnsi="Wingdings" w:hint="default"/>
+      </w:rPr>
+    </w:lvl>
+    <w:lvl w:ilvl="6" w:tplc="340A0001" w:tentative="1">
+      <w:start w:val="1"/>
+      <w:numFmt w:val="bullet"/>
+      <w:lvlText w:val=""/>
+      <w:lvlJc w:val="left"/>
+      <w:pPr>
+        <w:ind w:left="5040" w:hanging="360"/>
+      </w:pPr>
+      <w:rPr>
+        <w:rFonts w:ascii="Symbol" w:hAnsi="Symbol" w:hint="default"/>
+      </w:rPr>
+    </w:lvl>
+    <w:lvl w:ilvl="7" w:tplc="340A0003" w:tentative="1">
+      <w:start w:val="1"/>
+      <w:numFmt w:val="bullet"/>
+      <w:lvlText w:val="o"/>
+      <w:lvlJc w:val="left"/>
+      <w:pPr>
+        <w:ind w:left="5760" w:hanging="360"/>
+      </w:pPr>
+      <w:rPr>
+        <w:rFonts w:ascii="Courier New" w:hAnsi="Courier New" w:cs="Courier New" w:hint="default"/>
+      </w:rPr>
+    </w:lvl>
+    <w:lvl w:ilvl="8" w:tplc="340A0005" w:tentative="1">
+      <w:start w:val="1"/>
+      <w:numFmt w:val="bullet"/>
+      <w:lvlText w:val=""/>
+      <w:lvlJc w:val="left"/>
+      <w:pPr>
+        <w:ind w:left="6480" w:hanging="360"/>
+      </w:pPr>
+      <w:rPr>
+        <w:rFonts w:ascii="Wingdings" w:hAnsi="Wingdings" w:hint="default"/>
+      </w:rPr>
+    </w:lvl>
+  </w:abstractNum>
+  <w:num w:numId="1">
+    <w:abstractNumId w:val="0"/>
+  </w:num>
+</w:numbering>
 </file>
 
 <file path=word/styles.xml><?xml version="1.0" encoding="utf-8"?>
@@ -922,7 +2045,7 @@
     </w:rPrDefault>
     <w:pPrDefault/>
   </w:docDefaults>
-  <w:latentStyles w:defLockedState="0" w:defUIPriority="99" w:defSemiHidden="1" w:defUnhideWhenUsed="1" w:defQFormat="0" w:count="276">
+  <w:latentStyles w:defLockedState="0" w:defUIPriority="99" w:defSemiHidden="1" w:defUnhideWhenUsed="1" w:defQFormat="0" w:count="267">
     <w:lsdException w:name="Normal" w:semiHidden="0" w:uiPriority="0" w:unhideWhenUsed="0" w:qFormat="1"/>
     <w:lsdException w:name="heading 1" w:semiHidden="0" w:uiPriority="9" w:unhideWhenUsed="0" w:qFormat="1"/>
     <w:lsdException w:name="heading 2" w:uiPriority="9" w:qFormat="1"/>
@@ -1131,11 +2254,33 @@
       <w:szCs w:val="20"/>
     </w:rPr>
   </w:style>
+  <w:style w:type="character" w:styleId="Hipervnculo">
+    <w:name w:val="Hyperlink"/>
+    <w:basedOn w:val="Fuentedeprrafopredeter"/>
+    <w:uiPriority w:val="99"/>
+    <w:unhideWhenUsed/>
+    <w:rsid w:val="0081331F"/>
+    <w:rPr>
+      <w:color w:val="0000FF" w:themeColor="hyperlink"/>
+      <w:u w:val="single"/>
+    </w:rPr>
+  </w:style>
+  <w:style w:type="paragraph" w:styleId="Prrafodelista">
+    <w:name w:val="List Paragraph"/>
+    <w:basedOn w:val="Normal"/>
+    <w:uiPriority w:val="34"/>
+    <w:qFormat/>
+    <w:rsid w:val="0081331F"/>
+    <w:pPr>
+      <w:ind w:left="720"/>
+      <w:contextualSpacing/>
+    </w:pPr>
+  </w:style>
 </w:styles>
 </file>
 
 <file path=word/stylesWithEffects.xml><?xml version="1.0" encoding="utf-8"?>
-<w:styles xmlns:wpc="http://schemas.microsoft.com/office/word/2010/wordprocessingCanvas" xmlns:mo="http://schemas.microsoft.com/office/mac/office/2008/main" xmlns:mc="http://schemas.openxmlformats.org/markup-compatibility/2006" xmlns:mv="urn:schemas-microsoft-com:mac:vml" xmlns:o="urn:schemas-microsoft-com:office:office" xmlns:r="http://schemas.openxmlformats.org/officeDocument/2006/relationships" xmlns:m="http://schemas.openxmlformats.org/officeDocument/2006/math" xmlns:v="urn:schemas-microsoft-com:vml" xmlns:wp14="http://schemas.microsoft.com/office/word/2010/wordprocessingDrawing" xmlns:wp="http://schemas.openxmlformats.org/drawingml/2006/wordprocessingDrawing" xmlns:w10="urn:schemas-microsoft-com:office:word" xmlns:w="http://schemas.openxmlformats.org/wordprocessingml/2006/main" xmlns:w14="http://schemas.microsoft.com/office/word/2010/wordml" xmlns:wpg="http://schemas.microsoft.com/office/word/2010/wordprocessingGroup" xmlns:wpi="http://schemas.microsoft.com/office/word/2010/wordprocessingInk" xmlns:wne="http://schemas.microsoft.com/office/word/2006/wordml" xmlns:wps="http://schemas.microsoft.com/office/word/2010/wordprocessingShape" mc:Ignorable="w14 wp14">
+<w:styles xmlns:wpc="http://schemas.microsoft.com/office/word/2010/wordprocessingCanvas" xmlns:mc="http://schemas.openxmlformats.org/markup-compatibility/2006" xmlns:o="urn:schemas-microsoft-com:office:office" xmlns:r="http://schemas.openxmlformats.org/officeDocument/2006/relationships" xmlns:m="http://schemas.openxmlformats.org/officeDocument/2006/math" xmlns:v="urn:schemas-microsoft-com:vml" xmlns:wp14="http://schemas.microsoft.com/office/word/2010/wordprocessingDrawing" xmlns:wp="http://schemas.openxmlformats.org/drawingml/2006/wordprocessingDrawing" xmlns:w10="urn:schemas-microsoft-com:office:word" xmlns:w="http://schemas.openxmlformats.org/wordprocessingml/2006/main" xmlns:w14="http://schemas.microsoft.com/office/word/2010/wordml" xmlns:wpg="http://schemas.microsoft.com/office/word/2010/wordprocessingGroup" xmlns:wpi="http://schemas.microsoft.com/office/word/2010/wordprocessingInk" xmlns:wne="http://schemas.microsoft.com/office/word/2006/wordml" xmlns:wps="http://schemas.microsoft.com/office/word/2010/wordprocessingShape" mc:Ignorable="w14 wp14">
   <w:docDefaults>
     <w:rPrDefault>
       <w:rPr>
@@ -1147,7 +2292,7 @@
     </w:rPrDefault>
     <w:pPrDefault/>
   </w:docDefaults>
-  <w:latentStyles w:defLockedState="0" w:defUIPriority="99" w:defSemiHidden="1" w:defUnhideWhenUsed="1" w:defQFormat="0" w:count="276">
+  <w:latentStyles w:defLockedState="0" w:defUIPriority="99" w:defSemiHidden="1" w:defUnhideWhenUsed="1" w:defQFormat="0" w:count="267">
     <w:lsdException w:name="Normal" w:semiHidden="0" w:uiPriority="0" w:unhideWhenUsed="0" w:qFormat="1"/>
     <w:lsdException w:name="heading 1" w:semiHidden="0" w:uiPriority="9" w:unhideWhenUsed="0" w:qFormat="1"/>
     <w:lsdException w:name="heading 2" w:uiPriority="9" w:qFormat="1"/>
@@ -1355,6 +2500,28 @@
       <w:sz w:val="20"/>
       <w:szCs w:val="20"/>
     </w:rPr>
+  </w:style>
+  <w:style w:type="character" w:styleId="Hipervnculo">
+    <w:name w:val="Hyperlink"/>
+    <w:basedOn w:val="Fuentedeprrafopredeter"/>
+    <w:uiPriority w:val="99"/>
+    <w:unhideWhenUsed/>
+    <w:rsid w:val="0081331F"/>
+    <w:rPr>
+      <w:color w:val="0000FF" w:themeColor="hyperlink"/>
+      <w:u w:val="single"/>
+    </w:rPr>
+  </w:style>
+  <w:style w:type="paragraph" w:styleId="Prrafodelista">
+    <w:name w:val="List Paragraph"/>
+    <w:basedOn w:val="Normal"/>
+    <w:uiPriority w:val="34"/>
+    <w:qFormat/>
+    <w:rsid w:val="0081331F"/>
+    <w:pPr>
+      <w:ind w:left="720"/>
+      <w:contextualSpacing/>
+    </w:pPr>
   </w:style>
 </w:styles>
 </file>
